--- a/Game Writer/Dialog,Story RobotSplit.docx
+++ b/Game Writer/Dialog,Story RobotSplit.docx
@@ -1383,45 +1383,841 @@
       <w:r>
         <w:t xml:space="preserve"> 2</w:t>
       </w:r>
+    </w:p>
+    <w:p>
+      <w:pPr>
+        <w:spacing w:line="360" w:lineRule="auto"/>
+        <w:rPr>
+          <w:rFonts w:ascii="Times New Roman" w:hAnsi="Times New Roman" w:cs="Times New Roman"/>
+          <w:b/>
+          <w:sz w:val="24"/>
+          <w:szCs w:val="24"/>
+        </w:rPr>
+      </w:pPr>
+      <w:r>
+        <w:rPr>
+          <w:rFonts w:ascii="Times New Roman" w:hAnsi="Times New Roman" w:cs="Times New Roman"/>
+          <w:b/>
+          <w:sz w:val="24"/>
+          <w:szCs w:val="24"/>
+        </w:rPr>
+        <w:t xml:space="preserve">“I remember now, the reasons why this </w:t>
+      </w:r>
+      <w:r>
+        <w:rPr>
+          <w:rFonts w:ascii="Times New Roman" w:hAnsi="Times New Roman" w:cs="Times New Roman"/>
+          <w:b/>
+          <w:sz w:val="24"/>
+          <w:szCs w:val="24"/>
+        </w:rPr>
+        <w:t>is so wrong. It´s always</w:t>
+      </w:r>
+      <w:r>
+        <w:rPr>
+          <w:rFonts w:ascii="Times New Roman" w:hAnsi="Times New Roman" w:cs="Times New Roman"/>
+          <w:b/>
+          <w:sz w:val="24"/>
+          <w:szCs w:val="24"/>
+        </w:rPr>
+        <w:t xml:space="preserve"> unfair!”</w:t>
+      </w:r>
+    </w:p>
+    <w:p>
+      <w:pPr>
+        <w:spacing w:line="360" w:lineRule="auto"/>
+        <w:rPr>
+          <w:rFonts w:ascii="Times New Roman" w:hAnsi="Times New Roman" w:cs="Times New Roman"/>
+          <w:b/>
+          <w:sz w:val="24"/>
+          <w:szCs w:val="24"/>
+        </w:rPr>
+      </w:pPr>
+      <w:r>
+        <w:rPr>
+          <w:rFonts w:ascii="Times New Roman" w:hAnsi="Times New Roman" w:cs="Times New Roman"/>
+          <w:b/>
+          <w:sz w:val="24"/>
+          <w:szCs w:val="24"/>
+        </w:rPr>
+        <w:t>“</w:t>
+      </w:r>
+      <w:r>
+        <w:rPr>
+          <w:rFonts w:ascii="Times New Roman" w:hAnsi="Times New Roman" w:cs="Times New Roman"/>
+          <w:b/>
+          <w:sz w:val="24"/>
+          <w:szCs w:val="24"/>
+        </w:rPr>
+        <w:t xml:space="preserve">Unfair? Unfair you say, </w:t>
+      </w:r>
+      <w:proofErr w:type="spellStart"/>
+      <w:r>
+        <w:rPr>
+          <w:rFonts w:ascii="Times New Roman" w:hAnsi="Times New Roman" w:cs="Times New Roman"/>
+          <w:b/>
+          <w:sz w:val="24"/>
+          <w:szCs w:val="24"/>
+        </w:rPr>
+        <w:t>hA</w:t>
+      </w:r>
+      <w:proofErr w:type="spellEnd"/>
+      <w:r>
+        <w:rPr>
+          <w:rFonts w:ascii="Times New Roman" w:hAnsi="Times New Roman" w:cs="Times New Roman"/>
+          <w:b/>
+          <w:sz w:val="24"/>
+          <w:szCs w:val="24"/>
+        </w:rPr>
+        <w:t xml:space="preserve">! There is nothing more </w:t>
+      </w:r>
+      <w:proofErr w:type="gramStart"/>
+      <w:r>
+        <w:rPr>
+          <w:rFonts w:ascii="Times New Roman" w:hAnsi="Times New Roman" w:cs="Times New Roman"/>
+          <w:b/>
+          <w:sz w:val="24"/>
+          <w:szCs w:val="24"/>
+        </w:rPr>
+        <w:t>fair</w:t>
+      </w:r>
+      <w:proofErr w:type="gramEnd"/>
+      <w:r>
+        <w:rPr>
+          <w:rFonts w:ascii="Times New Roman" w:hAnsi="Times New Roman" w:cs="Times New Roman"/>
+          <w:b/>
+          <w:sz w:val="24"/>
+          <w:szCs w:val="24"/>
+        </w:rPr>
+        <w:t xml:space="preserve"> tha</w:t>
+      </w:r>
+      <w:r>
+        <w:rPr>
+          <w:rFonts w:ascii="Times New Roman" w:hAnsi="Times New Roman" w:cs="Times New Roman"/>
+          <w:b/>
+          <w:sz w:val="24"/>
+          <w:szCs w:val="24"/>
+        </w:rPr>
+        <w:t>n this in existence.”</w:t>
+      </w:r>
+    </w:p>
+    <w:p>
+      <w:pPr>
+        <w:spacing w:line="360" w:lineRule="auto"/>
+        <w:rPr>
+          <w:rFonts w:ascii="Times New Roman" w:hAnsi="Times New Roman" w:cs="Times New Roman"/>
+          <w:b/>
+          <w:sz w:val="24"/>
+          <w:szCs w:val="24"/>
+        </w:rPr>
+      </w:pPr>
+      <w:r>
+        <w:rPr>
+          <w:rFonts w:ascii="Times New Roman" w:hAnsi="Times New Roman" w:cs="Times New Roman"/>
+          <w:b/>
+          <w:sz w:val="24"/>
+          <w:szCs w:val="24"/>
+        </w:rPr>
+        <w:t>“How do you mean, explain your actions oh high and mighty devil guy”</w:t>
+      </w:r>
+    </w:p>
+    <w:p>
+      <w:pPr>
+        <w:spacing w:line="360" w:lineRule="auto"/>
+        <w:rPr>
+          <w:rFonts w:ascii="Times New Roman" w:hAnsi="Times New Roman" w:cs="Times New Roman"/>
+          <w:b/>
+          <w:sz w:val="24"/>
+          <w:szCs w:val="24"/>
+        </w:rPr>
+      </w:pPr>
+      <w:r>
+        <w:rPr>
+          <w:rFonts w:ascii="Times New Roman" w:hAnsi="Times New Roman" w:cs="Times New Roman"/>
+          <w:b/>
+          <w:sz w:val="24"/>
+          <w:szCs w:val="24"/>
+        </w:rPr>
+        <w:t xml:space="preserve">“Well of course, it is simple and what I thought self-explanatory is it not?” He continues. </w:t>
+      </w:r>
+    </w:p>
+    <w:p>
+      <w:pPr>
+        <w:spacing w:line="360" w:lineRule="auto"/>
+        <w:rPr>
+          <w:rFonts w:ascii="Times New Roman" w:hAnsi="Times New Roman" w:cs="Times New Roman"/>
+          <w:b/>
+          <w:sz w:val="24"/>
+          <w:szCs w:val="24"/>
+        </w:rPr>
+      </w:pPr>
+      <w:r>
+        <w:rPr>
+          <w:rFonts w:ascii="Times New Roman" w:hAnsi="Times New Roman" w:cs="Times New Roman"/>
+          <w:b/>
+          <w:sz w:val="24"/>
+          <w:szCs w:val="24"/>
+        </w:rPr>
+        <w:t>“A duel of wits, a struggle of intelligence and experience, a war</w:t>
+      </w:r>
+      <w:r>
+        <w:rPr>
+          <w:rFonts w:ascii="Times New Roman" w:hAnsi="Times New Roman" w:cs="Times New Roman"/>
+          <w:b/>
+          <w:sz w:val="24"/>
+          <w:szCs w:val="24"/>
+        </w:rPr>
+        <w:t xml:space="preserve"> between minds and wisdom alike you see. Y</w:t>
+      </w:r>
+      <w:r>
+        <w:rPr>
+          <w:rFonts w:ascii="Times New Roman" w:hAnsi="Times New Roman" w:cs="Times New Roman"/>
+          <w:b/>
+          <w:sz w:val="24"/>
+          <w:szCs w:val="24"/>
+        </w:rPr>
+        <w:t xml:space="preserve">ou and </w:t>
+      </w:r>
+      <w:proofErr w:type="gramStart"/>
+      <w:r>
+        <w:rPr>
+          <w:rFonts w:ascii="Times New Roman" w:hAnsi="Times New Roman" w:cs="Times New Roman"/>
+          <w:b/>
+          <w:sz w:val="24"/>
+          <w:szCs w:val="24"/>
+        </w:rPr>
+        <w:t>me</w:t>
+      </w:r>
+      <w:proofErr w:type="gramEnd"/>
+      <w:r>
+        <w:rPr>
+          <w:rFonts w:ascii="Times New Roman" w:hAnsi="Times New Roman" w:cs="Times New Roman"/>
+          <w:b/>
+          <w:sz w:val="24"/>
+          <w:szCs w:val="24"/>
+        </w:rPr>
+        <w:t xml:space="preserve">, </w:t>
+      </w:r>
+      <w:proofErr w:type="spellStart"/>
+      <w:r>
+        <w:rPr>
+          <w:rFonts w:ascii="Times New Roman" w:hAnsi="Times New Roman" w:cs="Times New Roman"/>
+          <w:b/>
+          <w:sz w:val="24"/>
+          <w:szCs w:val="24"/>
+        </w:rPr>
+        <w:t>Stix</w:t>
+      </w:r>
+      <w:proofErr w:type="spellEnd"/>
+      <w:r>
+        <w:rPr>
+          <w:rFonts w:ascii="Times New Roman" w:hAnsi="Times New Roman" w:cs="Times New Roman"/>
+          <w:b/>
+          <w:sz w:val="24"/>
+          <w:szCs w:val="24"/>
+        </w:rPr>
+        <w:t>, like a round of chess</w:t>
+      </w:r>
+      <w:r>
+        <w:rPr>
+          <w:rFonts w:ascii="Times New Roman" w:hAnsi="Times New Roman" w:cs="Times New Roman"/>
+          <w:b/>
+          <w:sz w:val="24"/>
+          <w:szCs w:val="24"/>
+        </w:rPr>
+        <w:t>!”</w:t>
+      </w:r>
+    </w:p>
+    <w:p>
+      <w:pPr>
+        <w:spacing w:line="360" w:lineRule="auto"/>
+        <w:rPr>
+          <w:rFonts w:ascii="Times New Roman" w:hAnsi="Times New Roman" w:cs="Times New Roman"/>
+          <w:b/>
+          <w:sz w:val="24"/>
+          <w:szCs w:val="24"/>
+        </w:rPr>
+      </w:pPr>
+      <w:r>
+        <w:rPr>
+          <w:rFonts w:ascii="Times New Roman" w:hAnsi="Times New Roman" w:cs="Times New Roman"/>
+          <w:b/>
+          <w:sz w:val="24"/>
+          <w:szCs w:val="24"/>
+        </w:rPr>
+        <w:t xml:space="preserve">“Whatever… </w:t>
+      </w:r>
+      <w:proofErr w:type="gramStart"/>
+      <w:r>
+        <w:rPr>
+          <w:rFonts w:ascii="Times New Roman" w:hAnsi="Times New Roman" w:cs="Times New Roman"/>
+          <w:b/>
+          <w:sz w:val="24"/>
+          <w:szCs w:val="24"/>
+        </w:rPr>
+        <w:t>watch</w:t>
+      </w:r>
+      <w:proofErr w:type="gramEnd"/>
+      <w:r>
+        <w:rPr>
+          <w:rFonts w:ascii="Times New Roman" w:hAnsi="Times New Roman" w:cs="Times New Roman"/>
+          <w:b/>
+          <w:sz w:val="24"/>
+          <w:szCs w:val="24"/>
+        </w:rPr>
+        <w:t xml:space="preserve"> me go”</w:t>
+      </w:r>
+    </w:p>
+    <w:p>
+      <w:pPr>
+        <w:spacing w:line="360" w:lineRule="auto"/>
+        <w:rPr>
+          <w:rFonts w:ascii="Times New Roman" w:hAnsi="Times New Roman" w:cs="Times New Roman"/>
+          <w:sz w:val="24"/>
+          <w:szCs w:val="24"/>
+          <w:lang w:val="sv-SE"/>
+        </w:rPr>
+      </w:pPr>
+      <w:r>
+        <w:rPr>
+          <w:rFonts w:ascii="Times New Roman" w:hAnsi="Times New Roman" w:cs="Times New Roman"/>
+          <w:sz w:val="24"/>
+          <w:szCs w:val="24"/>
+          <w:lang w:val="sv-SE"/>
+        </w:rPr>
+        <w:t>Om spelaren tar för lång tid på sig att lösa första delen av banan</w:t>
+      </w:r>
+      <w:r>
+        <w:rPr>
+          <w:rFonts w:ascii="Times New Roman" w:hAnsi="Times New Roman" w:cs="Times New Roman"/>
+          <w:sz w:val="24"/>
+          <w:szCs w:val="24"/>
+          <w:lang w:val="sv-SE"/>
+        </w:rPr>
+        <w:t>, triggar inte om spelaren nått check Point</w:t>
+      </w:r>
+      <w:r>
+        <w:rPr>
+          <w:rFonts w:ascii="Times New Roman" w:hAnsi="Times New Roman" w:cs="Times New Roman"/>
+          <w:sz w:val="24"/>
+          <w:szCs w:val="24"/>
+          <w:lang w:val="sv-SE"/>
+        </w:rPr>
+        <w:t xml:space="preserve"> (alternativ dialog)</w:t>
+      </w:r>
+    </w:p>
+    <w:p>
+      <w:pPr>
+        <w:spacing w:line="360" w:lineRule="auto"/>
+        <w:rPr>
+          <w:rFonts w:ascii="Times New Roman" w:hAnsi="Times New Roman" w:cs="Times New Roman"/>
+          <w:b/>
+          <w:sz w:val="24"/>
+          <w:szCs w:val="24"/>
+        </w:rPr>
+      </w:pPr>
+      <w:r>
+        <w:rPr>
+          <w:rFonts w:ascii="Times New Roman" w:hAnsi="Times New Roman" w:cs="Times New Roman"/>
+          <w:b/>
+          <w:sz w:val="24"/>
+          <w:szCs w:val="24"/>
+        </w:rPr>
+        <w:t xml:space="preserve">”It is clear </w:t>
+      </w:r>
+      <w:r>
+        <w:rPr>
+          <w:rFonts w:ascii="Times New Roman" w:hAnsi="Times New Roman" w:cs="Times New Roman"/>
+          <w:b/>
+          <w:sz w:val="24"/>
+          <w:szCs w:val="24"/>
+        </w:rPr>
+        <w:t>to</w:t>
+      </w:r>
+      <w:r>
+        <w:rPr>
+          <w:rFonts w:ascii="Times New Roman" w:hAnsi="Times New Roman" w:cs="Times New Roman"/>
+          <w:b/>
+          <w:sz w:val="24"/>
+          <w:szCs w:val="24"/>
+        </w:rPr>
+        <w:t xml:space="preserve"> </w:t>
+      </w:r>
+      <w:r>
+        <w:rPr>
+          <w:rFonts w:ascii="Times New Roman" w:hAnsi="Times New Roman" w:cs="Times New Roman"/>
+          <w:b/>
+          <w:sz w:val="24"/>
+          <w:szCs w:val="24"/>
+        </w:rPr>
+        <w:t>m</w:t>
+      </w:r>
+      <w:r>
+        <w:rPr>
+          <w:rFonts w:ascii="Times New Roman" w:hAnsi="Times New Roman" w:cs="Times New Roman"/>
+          <w:b/>
+          <w:sz w:val="24"/>
+          <w:szCs w:val="24"/>
+        </w:rPr>
+        <w:t>e that you do not function in combination</w:t>
+      </w:r>
+      <w:r>
+        <w:rPr>
+          <w:rFonts w:ascii="Times New Roman" w:hAnsi="Times New Roman" w:cs="Times New Roman"/>
+          <w:b/>
+          <w:sz w:val="24"/>
+          <w:szCs w:val="24"/>
+        </w:rPr>
+        <w:t>,</w:t>
+      </w:r>
+      <w:r>
+        <w:rPr>
+          <w:rFonts w:ascii="Times New Roman" w:hAnsi="Times New Roman" w:cs="Times New Roman"/>
+          <w:b/>
+          <w:sz w:val="24"/>
+          <w:szCs w:val="24"/>
+        </w:rPr>
+        <w:t xml:space="preserve"> </w:t>
+      </w:r>
+      <w:proofErr w:type="spellStart"/>
+      <w:r>
+        <w:rPr>
+          <w:rFonts w:ascii="Times New Roman" w:hAnsi="Times New Roman" w:cs="Times New Roman"/>
+          <w:b/>
+          <w:sz w:val="24"/>
+          <w:szCs w:val="24"/>
+        </w:rPr>
+        <w:t>Stix</w:t>
+      </w:r>
+      <w:proofErr w:type="spellEnd"/>
+      <w:r>
+        <w:rPr>
+          <w:rFonts w:ascii="Times New Roman" w:hAnsi="Times New Roman" w:cs="Times New Roman"/>
+          <w:b/>
+          <w:sz w:val="24"/>
+          <w:szCs w:val="24"/>
+        </w:rPr>
+        <w:t>, how does your extensions and your mind go together, hmm?”</w:t>
+      </w:r>
+    </w:p>
+    <w:p>
+      <w:pPr>
+        <w:spacing w:line="360" w:lineRule="auto"/>
+        <w:rPr>
+          <w:rFonts w:ascii="Times New Roman" w:hAnsi="Times New Roman" w:cs="Times New Roman"/>
+          <w:sz w:val="24"/>
+          <w:szCs w:val="24"/>
+          <w:lang w:val="sv-SE"/>
+        </w:rPr>
+      </w:pPr>
+      <w:r>
+        <w:rPr>
+          <w:rFonts w:ascii="Times New Roman" w:hAnsi="Times New Roman" w:cs="Times New Roman"/>
+          <w:sz w:val="24"/>
+          <w:szCs w:val="24"/>
+          <w:lang w:val="sv-SE"/>
+        </w:rPr>
+        <w:t>Trigger I mitten på banan inför andra momentet (</w:t>
+      </w:r>
+      <w:proofErr w:type="spellStart"/>
+      <w:r>
+        <w:rPr>
+          <w:rFonts w:ascii="Times New Roman" w:hAnsi="Times New Roman" w:cs="Times New Roman"/>
+          <w:sz w:val="24"/>
+          <w:szCs w:val="24"/>
+          <w:lang w:val="sv-SE"/>
+        </w:rPr>
+        <w:t>checkpoint</w:t>
+      </w:r>
+      <w:proofErr w:type="spellEnd"/>
+      <w:r>
+        <w:rPr>
+          <w:rFonts w:ascii="Times New Roman" w:hAnsi="Times New Roman" w:cs="Times New Roman"/>
+          <w:sz w:val="24"/>
+          <w:szCs w:val="24"/>
+          <w:lang w:val="sv-SE"/>
+        </w:rPr>
+        <w:t>)</w:t>
+      </w:r>
+    </w:p>
+    <w:p>
+      <w:pPr>
+        <w:spacing w:line="360" w:lineRule="auto"/>
+        <w:rPr>
+          <w:rFonts w:ascii="Times New Roman" w:hAnsi="Times New Roman" w:cs="Times New Roman"/>
+          <w:b/>
+          <w:sz w:val="24"/>
+          <w:szCs w:val="24"/>
+        </w:rPr>
+      </w:pPr>
+      <w:r>
+        <w:rPr>
+          <w:rFonts w:ascii="Times New Roman" w:hAnsi="Times New Roman" w:cs="Times New Roman"/>
+          <w:b/>
+          <w:sz w:val="24"/>
+          <w:szCs w:val="24"/>
+        </w:rPr>
+        <w:t>”Yo</w:t>
+      </w:r>
+      <w:r>
+        <w:rPr>
+          <w:rFonts w:ascii="Times New Roman" w:hAnsi="Times New Roman" w:cs="Times New Roman"/>
+          <w:b/>
+          <w:sz w:val="24"/>
+          <w:szCs w:val="24"/>
+        </w:rPr>
+        <w:t>u know something that always mak</w:t>
+      </w:r>
+      <w:r>
+        <w:rPr>
+          <w:rFonts w:ascii="Times New Roman" w:hAnsi="Times New Roman" w:cs="Times New Roman"/>
+          <w:b/>
+          <w:sz w:val="24"/>
+          <w:szCs w:val="24"/>
+        </w:rPr>
+        <w:t>e</w:t>
+      </w:r>
+      <w:r>
+        <w:rPr>
+          <w:rFonts w:ascii="Times New Roman" w:hAnsi="Times New Roman" w:cs="Times New Roman"/>
+          <w:b/>
+          <w:sz w:val="24"/>
+          <w:szCs w:val="24"/>
+        </w:rPr>
+        <w:t>s</w:t>
+      </w:r>
+      <w:r>
+        <w:rPr>
+          <w:rFonts w:ascii="Times New Roman" w:hAnsi="Times New Roman" w:cs="Times New Roman"/>
+          <w:b/>
+          <w:sz w:val="24"/>
+          <w:szCs w:val="24"/>
+        </w:rPr>
+        <w:t xml:space="preserve"> me laugh is the colors of </w:t>
+      </w:r>
+      <w:r>
+        <w:rPr>
+          <w:rFonts w:ascii="Times New Roman" w:hAnsi="Times New Roman" w:cs="Times New Roman"/>
+          <w:b/>
+          <w:sz w:val="24"/>
+          <w:szCs w:val="24"/>
+        </w:rPr>
+        <w:t>one’s</w:t>
+      </w:r>
+      <w:r>
+        <w:rPr>
+          <w:rFonts w:ascii="Times New Roman" w:hAnsi="Times New Roman" w:cs="Times New Roman"/>
+          <w:b/>
+          <w:sz w:val="24"/>
+          <w:szCs w:val="24"/>
+        </w:rPr>
+        <w:t xml:space="preserve"> </w:t>
+      </w:r>
+      <w:r>
+        <w:rPr>
+          <w:rFonts w:ascii="Times New Roman" w:hAnsi="Times New Roman" w:cs="Times New Roman"/>
+          <w:b/>
+          <w:sz w:val="24"/>
+          <w:szCs w:val="24"/>
+        </w:rPr>
+        <w:t>personality, you see my friend</w:t>
+      </w:r>
+      <w:r>
+        <w:rPr>
+          <w:rFonts w:ascii="Times New Roman" w:hAnsi="Times New Roman" w:cs="Times New Roman"/>
+          <w:b/>
+          <w:sz w:val="24"/>
+          <w:szCs w:val="24"/>
+        </w:rPr>
+        <w:t xml:space="preserve"> somehow</w:t>
+      </w:r>
+      <w:r>
+        <w:rPr>
+          <w:rFonts w:ascii="Times New Roman" w:hAnsi="Times New Roman" w:cs="Times New Roman"/>
+          <w:b/>
+          <w:sz w:val="24"/>
+          <w:szCs w:val="24"/>
+        </w:rPr>
+        <w:t xml:space="preserve"> it is always connected. </w:t>
+      </w:r>
+      <w:r>
+        <w:rPr>
+          <w:rFonts w:ascii="Times New Roman" w:hAnsi="Times New Roman" w:cs="Times New Roman"/>
+          <w:b/>
+          <w:sz w:val="24"/>
+          <w:szCs w:val="24"/>
+        </w:rPr>
+        <w:t xml:space="preserve">Look at </w:t>
+      </w:r>
+      <w:r>
+        <w:rPr>
+          <w:rFonts w:ascii="Times New Roman" w:hAnsi="Times New Roman" w:cs="Times New Roman"/>
+          <w:b/>
+          <w:sz w:val="24"/>
+          <w:szCs w:val="24"/>
+        </w:rPr>
+        <w:t>me;</w:t>
+      </w:r>
+      <w:r>
+        <w:rPr>
+          <w:rFonts w:ascii="Times New Roman" w:hAnsi="Times New Roman" w:cs="Times New Roman"/>
+          <w:b/>
+          <w:sz w:val="24"/>
+          <w:szCs w:val="24"/>
+        </w:rPr>
+        <w:t xml:space="preserve"> I a</w:t>
+      </w:r>
+      <w:r>
+        <w:rPr>
+          <w:rFonts w:ascii="Times New Roman" w:hAnsi="Times New Roman" w:cs="Times New Roman"/>
+          <w:b/>
+          <w:sz w:val="24"/>
+          <w:szCs w:val="24"/>
+        </w:rPr>
+        <w:t>m evil and as black as an Onyx.”</w:t>
+      </w:r>
+    </w:p>
+    <w:p>
+      <w:pPr>
+        <w:spacing w:line="360" w:lineRule="auto"/>
+        <w:rPr>
+          <w:rFonts w:ascii="Times New Roman" w:hAnsi="Times New Roman" w:cs="Times New Roman"/>
+          <w:b/>
+          <w:sz w:val="24"/>
+          <w:szCs w:val="24"/>
+        </w:rPr>
+      </w:pPr>
+    </w:p>
+    <w:p>
+      <w:r>
+        <w:br w:type="page"/>
+      </w:r>
+    </w:p>
+    <w:p>
+      <w:pPr>
+        <w:pStyle w:val="Underrubrik"/>
+      </w:pPr>
+      <w:proofErr w:type="spellStart"/>
+      <w:r>
+        <w:lastRenderedPageBreak/>
+        <w:t>Nivå</w:t>
+      </w:r>
+      <w:proofErr w:type="spellEnd"/>
+      <w:r>
+        <w:t xml:space="preserve"> 3</w:t>
+      </w:r>
+    </w:p>
+    <w:p>
+      <w:pPr>
+        <w:spacing w:line="360" w:lineRule="auto"/>
+        <w:rPr>
+          <w:rFonts w:ascii="Times New Roman" w:hAnsi="Times New Roman" w:cs="Times New Roman"/>
+          <w:b/>
+          <w:sz w:val="24"/>
+          <w:szCs w:val="24"/>
+        </w:rPr>
+      </w:pPr>
+      <w:r>
+        <w:rPr>
+          <w:rFonts w:ascii="Times New Roman" w:hAnsi="Times New Roman" w:cs="Times New Roman"/>
+          <w:b/>
+          <w:sz w:val="24"/>
+          <w:szCs w:val="24"/>
+        </w:rPr>
+        <w:t>“Cracking under pressure yet?”</w:t>
+      </w:r>
+      <w:r>
+        <w:rPr>
+          <w:rFonts w:ascii="Times New Roman" w:hAnsi="Times New Roman" w:cs="Times New Roman"/>
+          <w:b/>
+          <w:sz w:val="24"/>
+          <w:szCs w:val="24"/>
+        </w:rPr>
+        <w:br/>
+        <w:t>“I’ve had to deal with way worse you big meanie!”</w:t>
+      </w:r>
+      <w:r>
+        <w:rPr>
+          <w:rFonts w:ascii="Times New Roman" w:hAnsi="Times New Roman" w:cs="Times New Roman"/>
+          <w:b/>
+          <w:sz w:val="24"/>
+          <w:szCs w:val="24"/>
+        </w:rPr>
+        <w:br/>
+        <w:t xml:space="preserve">“Good! I </w:t>
+      </w:r>
+      <w:r>
+        <w:rPr>
+          <w:rFonts w:ascii="Times New Roman" w:hAnsi="Times New Roman" w:cs="Times New Roman"/>
+          <w:b/>
+          <w:sz w:val="24"/>
+          <w:szCs w:val="24"/>
+        </w:rPr>
+        <w:t>hope you don’t mind the ceiling…</w:t>
+      </w:r>
+      <w:r>
+        <w:rPr>
+          <w:rFonts w:ascii="Times New Roman" w:hAnsi="Times New Roman" w:cs="Times New Roman"/>
+          <w:b/>
+          <w:sz w:val="24"/>
+          <w:szCs w:val="24"/>
+        </w:rPr>
+        <w:t xml:space="preserve"> if I were you I would</w:t>
+      </w:r>
+      <w:r>
+        <w:rPr>
+          <w:rFonts w:ascii="Times New Roman" w:hAnsi="Times New Roman" w:cs="Times New Roman"/>
+          <w:b/>
+          <w:sz w:val="24"/>
+          <w:szCs w:val="24"/>
+        </w:rPr>
+        <w:t xml:space="preserve"> also</w:t>
+      </w:r>
+      <w:r>
+        <w:rPr>
+          <w:rFonts w:ascii="Times New Roman" w:hAnsi="Times New Roman" w:cs="Times New Roman"/>
+          <w:b/>
+          <w:sz w:val="24"/>
+          <w:szCs w:val="24"/>
+        </w:rPr>
+        <w:t xml:space="preserve"> avoid the lava. You know, </w:t>
+      </w:r>
+      <w:r>
+        <w:rPr>
+          <w:rFonts w:ascii="Times New Roman" w:hAnsi="Times New Roman" w:cs="Times New Roman"/>
+          <w:b/>
+          <w:sz w:val="24"/>
+          <w:szCs w:val="24"/>
+        </w:rPr>
+        <w:t>it’s</w:t>
+      </w:r>
       <w:bookmarkStart w:id="0" w:name="_GoBack"/>
       <w:bookmarkEnd w:id="0"/>
+      <w:r>
+        <w:rPr>
+          <w:rFonts w:ascii="Times New Roman" w:hAnsi="Times New Roman" w:cs="Times New Roman"/>
+          <w:b/>
+          <w:sz w:val="24"/>
+          <w:szCs w:val="24"/>
+        </w:rPr>
+        <w:t xml:space="preserve"> way more hot then what you would expect”</w:t>
+      </w:r>
+      <w:r>
+        <w:rPr>
+          <w:rFonts w:ascii="Times New Roman" w:hAnsi="Times New Roman" w:cs="Times New Roman"/>
+          <w:b/>
+          <w:sz w:val="24"/>
+          <w:szCs w:val="24"/>
+        </w:rPr>
+        <w:br/>
+        <w:t>“Are we done soon?”</w:t>
+      </w:r>
+      <w:r>
+        <w:rPr>
+          <w:rFonts w:ascii="Times New Roman" w:hAnsi="Times New Roman" w:cs="Times New Roman"/>
+          <w:b/>
+          <w:sz w:val="24"/>
+          <w:szCs w:val="24"/>
+        </w:rPr>
+        <w:br/>
+        <w:t>“</w:t>
+      </w:r>
+      <w:proofErr w:type="spellStart"/>
+      <w:r>
+        <w:rPr>
+          <w:rFonts w:ascii="Times New Roman" w:hAnsi="Times New Roman" w:cs="Times New Roman"/>
+          <w:b/>
+          <w:sz w:val="24"/>
+          <w:szCs w:val="24"/>
+        </w:rPr>
+        <w:t>Har-har</w:t>
+      </w:r>
+      <w:proofErr w:type="spellEnd"/>
+      <w:r>
+        <w:rPr>
+          <w:rFonts w:ascii="Times New Roman" w:hAnsi="Times New Roman" w:cs="Times New Roman"/>
+          <w:b/>
+          <w:sz w:val="24"/>
+          <w:szCs w:val="24"/>
+        </w:rPr>
+        <w:t>! Just you wait and see</w:t>
+      </w:r>
+      <w:proofErr w:type="gramStart"/>
+      <w:r>
+        <w:rPr>
+          <w:rFonts w:ascii="Times New Roman" w:hAnsi="Times New Roman" w:cs="Times New Roman"/>
+          <w:b/>
+          <w:sz w:val="24"/>
+          <w:szCs w:val="24"/>
+        </w:rPr>
+        <w:t>,</w:t>
+      </w:r>
+      <w:proofErr w:type="gramEnd"/>
+      <w:r>
+        <w:rPr>
+          <w:rFonts w:ascii="Times New Roman" w:hAnsi="Times New Roman" w:cs="Times New Roman"/>
+          <w:b/>
+          <w:sz w:val="24"/>
+          <w:szCs w:val="24"/>
+        </w:rPr>
+        <w:t xml:space="preserve"> </w:t>
+      </w:r>
+      <w:r>
+        <w:rPr>
+          <w:rFonts w:ascii="Times New Roman" w:hAnsi="Times New Roman" w:cs="Times New Roman"/>
+          <w:b/>
+          <w:sz w:val="24"/>
+          <w:szCs w:val="24"/>
+        </w:rPr>
+        <w:t>you’re</w:t>
+      </w:r>
+      <w:r>
+        <w:rPr>
+          <w:rFonts w:ascii="Times New Roman" w:hAnsi="Times New Roman" w:cs="Times New Roman"/>
+          <w:b/>
+          <w:sz w:val="24"/>
+          <w:szCs w:val="24"/>
+        </w:rPr>
+        <w:t xml:space="preserve"> in for a surprise </w:t>
+      </w:r>
+      <w:proofErr w:type="spellStart"/>
+      <w:r>
+        <w:rPr>
+          <w:rFonts w:ascii="Times New Roman" w:hAnsi="Times New Roman" w:cs="Times New Roman"/>
+          <w:b/>
+          <w:sz w:val="24"/>
+          <w:szCs w:val="24"/>
+        </w:rPr>
+        <w:t>Stixie</w:t>
+      </w:r>
+      <w:proofErr w:type="spellEnd"/>
+      <w:r>
+        <w:rPr>
+          <w:rFonts w:ascii="Times New Roman" w:hAnsi="Times New Roman" w:cs="Times New Roman"/>
+          <w:b/>
+          <w:sz w:val="24"/>
+          <w:szCs w:val="24"/>
+        </w:rPr>
+        <w:t>-boy!”</w:t>
+      </w:r>
     </w:p>
     <w:p>
       <w:pPr>
         <w:spacing w:line="360" w:lineRule="auto"/>
         <w:rPr>
           <w:rFonts w:ascii="Times New Roman" w:hAnsi="Times New Roman" w:cs="Times New Roman"/>
-          <w:b/>
-          <w:sz w:val="24"/>
-          <w:szCs w:val="24"/>
-        </w:rPr>
-      </w:pPr>
-      <w:r>
-        <w:rPr>
-          <w:rFonts w:ascii="Times New Roman" w:hAnsi="Times New Roman" w:cs="Times New Roman"/>
-          <w:b/>
-          <w:sz w:val="24"/>
-          <w:szCs w:val="24"/>
-        </w:rPr>
-        <w:t xml:space="preserve">“I remember now, the reasons why this </w:t>
-      </w:r>
-      <w:r>
-        <w:rPr>
-          <w:rFonts w:ascii="Times New Roman" w:hAnsi="Times New Roman" w:cs="Times New Roman"/>
-          <w:b/>
-          <w:sz w:val="24"/>
-          <w:szCs w:val="24"/>
-        </w:rPr>
-        <w:t>is so wrong. It´s always</w:t>
-      </w:r>
-      <w:r>
-        <w:rPr>
-          <w:rFonts w:ascii="Times New Roman" w:hAnsi="Times New Roman" w:cs="Times New Roman"/>
-          <w:b/>
-          <w:sz w:val="24"/>
-          <w:szCs w:val="24"/>
-        </w:rPr>
-        <w:t xml:space="preserve"> unfair!”</w:t>
+          <w:sz w:val="24"/>
+          <w:szCs w:val="24"/>
+          <w:lang w:val="sv-SE"/>
+        </w:rPr>
+      </w:pPr>
+      <w:r>
+        <w:rPr>
+          <w:rFonts w:ascii="Times New Roman" w:hAnsi="Times New Roman" w:cs="Times New Roman"/>
+          <w:sz w:val="24"/>
+          <w:szCs w:val="24"/>
+          <w:lang w:val="sv-SE"/>
+        </w:rPr>
+        <w:t>Alternativ dialog om spelaren tar för lång tid på sig</w:t>
       </w:r>
     </w:p>
     <w:p>
@@ -1441,174 +2237,79 @@
           <w:sz w:val="24"/>
           <w:szCs w:val="24"/>
         </w:rPr>
-        <w:t>“</w:t>
-      </w:r>
-      <w:r>
-        <w:rPr>
-          <w:rFonts w:ascii="Times New Roman" w:hAnsi="Times New Roman" w:cs="Times New Roman"/>
-          <w:b/>
-          <w:sz w:val="24"/>
-          <w:szCs w:val="24"/>
-        </w:rPr>
-        <w:t xml:space="preserve">Unfair? Unfair you say, </w:t>
-      </w:r>
-      <w:proofErr w:type="spellStart"/>
-      <w:r>
-        <w:rPr>
-          <w:rFonts w:ascii="Times New Roman" w:hAnsi="Times New Roman" w:cs="Times New Roman"/>
-          <w:b/>
-          <w:sz w:val="24"/>
-          <w:szCs w:val="24"/>
-        </w:rPr>
-        <w:t>hA</w:t>
-      </w:r>
-      <w:proofErr w:type="spellEnd"/>
-      <w:r>
-        <w:rPr>
-          <w:rFonts w:ascii="Times New Roman" w:hAnsi="Times New Roman" w:cs="Times New Roman"/>
-          <w:b/>
-          <w:sz w:val="24"/>
-          <w:szCs w:val="24"/>
-        </w:rPr>
-        <w:t xml:space="preserve">! There is nothing more </w:t>
-      </w:r>
-      <w:proofErr w:type="gramStart"/>
-      <w:r>
-        <w:rPr>
-          <w:rFonts w:ascii="Times New Roman" w:hAnsi="Times New Roman" w:cs="Times New Roman"/>
-          <w:b/>
-          <w:sz w:val="24"/>
-          <w:szCs w:val="24"/>
-        </w:rPr>
-        <w:t>fair</w:t>
-      </w:r>
-      <w:proofErr w:type="gramEnd"/>
-      <w:r>
-        <w:rPr>
-          <w:rFonts w:ascii="Times New Roman" w:hAnsi="Times New Roman" w:cs="Times New Roman"/>
-          <w:b/>
-          <w:sz w:val="24"/>
-          <w:szCs w:val="24"/>
-        </w:rPr>
-        <w:t xml:space="preserve"> then this in existence.”</w:t>
-      </w:r>
-    </w:p>
-    <w:p>
-      <w:pPr>
-        <w:spacing w:line="360" w:lineRule="auto"/>
-        <w:rPr>
-          <w:rFonts w:ascii="Times New Roman" w:hAnsi="Times New Roman" w:cs="Times New Roman"/>
-          <w:b/>
-          <w:sz w:val="24"/>
-          <w:szCs w:val="24"/>
-        </w:rPr>
-      </w:pPr>
-      <w:r>
-        <w:rPr>
-          <w:rFonts w:ascii="Times New Roman" w:hAnsi="Times New Roman" w:cs="Times New Roman"/>
-          <w:b/>
-          <w:sz w:val="24"/>
-          <w:szCs w:val="24"/>
-        </w:rPr>
-        <w:t>“How do you mean, explain your actions oh high and mighty devil guy”</w:t>
-      </w:r>
-    </w:p>
-    <w:p>
-      <w:pPr>
-        <w:spacing w:line="360" w:lineRule="auto"/>
-        <w:rPr>
-          <w:rFonts w:ascii="Times New Roman" w:hAnsi="Times New Roman" w:cs="Times New Roman"/>
-          <w:b/>
-          <w:sz w:val="24"/>
-          <w:szCs w:val="24"/>
-        </w:rPr>
-      </w:pPr>
-      <w:r>
-        <w:rPr>
-          <w:rFonts w:ascii="Times New Roman" w:hAnsi="Times New Roman" w:cs="Times New Roman"/>
-          <w:b/>
-          <w:sz w:val="24"/>
-          <w:szCs w:val="24"/>
-        </w:rPr>
-        <w:t xml:space="preserve">“Well of course, it is simple and what I thought self-explanatory is it not?” He continues. </w:t>
-      </w:r>
-    </w:p>
-    <w:p>
-      <w:pPr>
-        <w:spacing w:line="360" w:lineRule="auto"/>
-        <w:rPr>
-          <w:rFonts w:ascii="Times New Roman" w:hAnsi="Times New Roman" w:cs="Times New Roman"/>
-          <w:b/>
-          <w:sz w:val="24"/>
-          <w:szCs w:val="24"/>
-        </w:rPr>
-      </w:pPr>
-      <w:r>
-        <w:rPr>
-          <w:rFonts w:ascii="Times New Roman" w:hAnsi="Times New Roman" w:cs="Times New Roman"/>
-          <w:b/>
-          <w:sz w:val="24"/>
-          <w:szCs w:val="24"/>
-        </w:rPr>
-        <w:t>“A duel of wits, a struggle of intelligence and experience, a war</w:t>
-      </w:r>
-      <w:r>
-        <w:rPr>
-          <w:rFonts w:ascii="Times New Roman" w:hAnsi="Times New Roman" w:cs="Times New Roman"/>
-          <w:b/>
-          <w:sz w:val="24"/>
-          <w:szCs w:val="24"/>
-        </w:rPr>
-        <w:t xml:space="preserve"> between minds and wisdom alike you see. Y</w:t>
-      </w:r>
-      <w:r>
-        <w:rPr>
-          <w:rFonts w:ascii="Times New Roman" w:hAnsi="Times New Roman" w:cs="Times New Roman"/>
-          <w:b/>
-          <w:sz w:val="24"/>
-          <w:szCs w:val="24"/>
-        </w:rPr>
-        <w:t xml:space="preserve">ou and </w:t>
-      </w:r>
-      <w:proofErr w:type="gramStart"/>
-      <w:r>
-        <w:rPr>
-          <w:rFonts w:ascii="Times New Roman" w:hAnsi="Times New Roman" w:cs="Times New Roman"/>
-          <w:b/>
-          <w:sz w:val="24"/>
-          <w:szCs w:val="24"/>
-        </w:rPr>
-        <w:t>me</w:t>
-      </w:r>
-      <w:proofErr w:type="gramEnd"/>
-      <w:r>
-        <w:rPr>
-          <w:rFonts w:ascii="Times New Roman" w:hAnsi="Times New Roman" w:cs="Times New Roman"/>
-          <w:b/>
-          <w:sz w:val="24"/>
-          <w:szCs w:val="24"/>
-        </w:rPr>
-        <w:t xml:space="preserve">, </w:t>
-      </w:r>
-      <w:proofErr w:type="spellStart"/>
-      <w:r>
-        <w:rPr>
-          <w:rFonts w:ascii="Times New Roman" w:hAnsi="Times New Roman" w:cs="Times New Roman"/>
-          <w:b/>
-          <w:sz w:val="24"/>
-          <w:szCs w:val="24"/>
-        </w:rPr>
-        <w:t>Stix</w:t>
-      </w:r>
-      <w:proofErr w:type="spellEnd"/>
-      <w:r>
-        <w:rPr>
-          <w:rFonts w:ascii="Times New Roman" w:hAnsi="Times New Roman" w:cs="Times New Roman"/>
-          <w:b/>
-          <w:sz w:val="24"/>
-          <w:szCs w:val="24"/>
-        </w:rPr>
-        <w:t>, like a round of chess</w:t>
+        <w:t>”Well well</w:t>
+      </w:r>
+      <w:r>
+        <w:rPr>
+          <w:rFonts w:ascii="Times New Roman" w:hAnsi="Times New Roman" w:cs="Times New Roman"/>
+          <w:b/>
+          <w:sz w:val="24"/>
+          <w:szCs w:val="24"/>
+        </w:rPr>
+        <w:t>…</w:t>
+      </w:r>
+      <w:r>
+        <w:rPr>
+          <w:rFonts w:ascii="Times New Roman" w:hAnsi="Times New Roman" w:cs="Times New Roman"/>
+          <w:b/>
+          <w:sz w:val="24"/>
+          <w:szCs w:val="24"/>
+        </w:rPr>
+        <w:t xml:space="preserve"> I thought it would be clear </w:t>
+      </w:r>
+      <w:r>
+        <w:rPr>
+          <w:rFonts w:ascii="Times New Roman" w:hAnsi="Times New Roman" w:cs="Times New Roman"/>
+          <w:b/>
+          <w:sz w:val="24"/>
+          <w:szCs w:val="24"/>
+        </w:rPr>
+        <w:t>enough;</w:t>
+      </w:r>
+      <w:r>
+        <w:rPr>
+          <w:rFonts w:ascii="Times New Roman" w:hAnsi="Times New Roman" w:cs="Times New Roman"/>
+          <w:b/>
+          <w:sz w:val="24"/>
+          <w:szCs w:val="24"/>
+        </w:rPr>
+        <w:t xml:space="preserve"> you never extend your uselessness. </w:t>
+      </w:r>
+      <w:r>
+        <w:rPr>
+          <w:rFonts w:ascii="Times New Roman" w:hAnsi="Times New Roman" w:cs="Times New Roman"/>
+          <w:b/>
+          <w:sz w:val="24"/>
+          <w:szCs w:val="24"/>
+        </w:rPr>
+        <w:t>How about</w:t>
+      </w:r>
+      <w:r>
+        <w:rPr>
+          <w:rFonts w:ascii="Times New Roman" w:hAnsi="Times New Roman" w:cs="Times New Roman"/>
+          <w:b/>
+          <w:sz w:val="24"/>
+          <w:szCs w:val="24"/>
+        </w:rPr>
+        <w:t xml:space="preserve"> you take a look</w:t>
+      </w:r>
+      <w:r>
+        <w:rPr>
+          <w:rFonts w:ascii="Times New Roman" w:hAnsi="Times New Roman" w:cs="Times New Roman"/>
+          <w:b/>
+          <w:sz w:val="24"/>
+          <w:szCs w:val="24"/>
+        </w:rPr>
+        <w:t xml:space="preserve"> at your capabilities on</w:t>
+      </w:r>
+      <w:r>
+        <w:rPr>
+          <w:rFonts w:ascii="Times New Roman" w:hAnsi="Times New Roman" w:cs="Times New Roman"/>
+          <w:b/>
+          <w:sz w:val="24"/>
+          <w:szCs w:val="24"/>
+        </w:rPr>
+        <w:t>ce more</w:t>
       </w:r>
       <w:r>
         <w:rPr>
@@ -1619,416 +2320,6 @@
         </w:rPr>
         <w:t>!”</w:t>
       </w:r>
-    </w:p>
-    <w:p>
-      <w:pPr>
-        <w:spacing w:line="360" w:lineRule="auto"/>
-        <w:rPr>
-          <w:rFonts w:ascii="Times New Roman" w:hAnsi="Times New Roman" w:cs="Times New Roman"/>
-          <w:b/>
-          <w:sz w:val="24"/>
-          <w:szCs w:val="24"/>
-          <w:lang w:val="sv-SE"/>
-        </w:rPr>
-      </w:pPr>
-      <w:r>
-        <w:rPr>
-          <w:rFonts w:ascii="Times New Roman" w:hAnsi="Times New Roman" w:cs="Times New Roman"/>
-          <w:b/>
-          <w:sz w:val="24"/>
-          <w:szCs w:val="24"/>
-          <w:lang w:val="sv-SE"/>
-        </w:rPr>
-        <w:t>“</w:t>
-      </w:r>
-      <w:proofErr w:type="spellStart"/>
-      <w:r>
-        <w:rPr>
-          <w:rFonts w:ascii="Times New Roman" w:hAnsi="Times New Roman" w:cs="Times New Roman"/>
-          <w:b/>
-          <w:sz w:val="24"/>
-          <w:szCs w:val="24"/>
-          <w:lang w:val="sv-SE"/>
-        </w:rPr>
-        <w:t>Whatever</w:t>
-      </w:r>
-      <w:proofErr w:type="spellEnd"/>
-      <w:r>
-        <w:rPr>
-          <w:rFonts w:ascii="Times New Roman" w:hAnsi="Times New Roman" w:cs="Times New Roman"/>
-          <w:b/>
-          <w:sz w:val="24"/>
-          <w:szCs w:val="24"/>
-          <w:lang w:val="sv-SE"/>
-        </w:rPr>
-        <w:t xml:space="preserve">… </w:t>
-      </w:r>
-      <w:proofErr w:type="spellStart"/>
-      <w:r>
-        <w:rPr>
-          <w:rFonts w:ascii="Times New Roman" w:hAnsi="Times New Roman" w:cs="Times New Roman"/>
-          <w:b/>
-          <w:sz w:val="24"/>
-          <w:szCs w:val="24"/>
-          <w:lang w:val="sv-SE"/>
-        </w:rPr>
-        <w:t>watch</w:t>
-      </w:r>
-      <w:proofErr w:type="spellEnd"/>
-      <w:r>
-        <w:rPr>
-          <w:rFonts w:ascii="Times New Roman" w:hAnsi="Times New Roman" w:cs="Times New Roman"/>
-          <w:b/>
-          <w:sz w:val="24"/>
-          <w:szCs w:val="24"/>
-          <w:lang w:val="sv-SE"/>
-        </w:rPr>
-        <w:t xml:space="preserve"> </w:t>
-      </w:r>
-      <w:proofErr w:type="spellStart"/>
-      <w:proofErr w:type="gramStart"/>
-      <w:r>
-        <w:rPr>
-          <w:rFonts w:ascii="Times New Roman" w:hAnsi="Times New Roman" w:cs="Times New Roman"/>
-          <w:b/>
-          <w:sz w:val="24"/>
-          <w:szCs w:val="24"/>
-          <w:lang w:val="sv-SE"/>
-        </w:rPr>
-        <w:t>me</w:t>
-      </w:r>
-      <w:proofErr w:type="spellEnd"/>
-      <w:proofErr w:type="gramEnd"/>
-      <w:r>
-        <w:rPr>
-          <w:rFonts w:ascii="Times New Roman" w:hAnsi="Times New Roman" w:cs="Times New Roman"/>
-          <w:b/>
-          <w:sz w:val="24"/>
-          <w:szCs w:val="24"/>
-          <w:lang w:val="sv-SE"/>
-        </w:rPr>
-        <w:t xml:space="preserve"> go”</w:t>
-      </w:r>
-    </w:p>
-    <w:p>
-      <w:pPr>
-        <w:spacing w:line="360" w:lineRule="auto"/>
-        <w:rPr>
-          <w:rFonts w:ascii="Times New Roman" w:hAnsi="Times New Roman" w:cs="Times New Roman"/>
-          <w:sz w:val="24"/>
-          <w:szCs w:val="24"/>
-          <w:lang w:val="sv-SE"/>
-        </w:rPr>
-      </w:pPr>
-      <w:r>
-        <w:rPr>
-          <w:rFonts w:ascii="Times New Roman" w:hAnsi="Times New Roman" w:cs="Times New Roman"/>
-          <w:sz w:val="24"/>
-          <w:szCs w:val="24"/>
-          <w:lang w:val="sv-SE"/>
-        </w:rPr>
-        <w:t>Om spelaren tar för lång tid på sig att lösa första delen av banan</w:t>
-      </w:r>
-      <w:r>
-        <w:rPr>
-          <w:rFonts w:ascii="Times New Roman" w:hAnsi="Times New Roman" w:cs="Times New Roman"/>
-          <w:sz w:val="24"/>
-          <w:szCs w:val="24"/>
-          <w:lang w:val="sv-SE"/>
-        </w:rPr>
-        <w:t>, triggar inte om spelaren nått check Point</w:t>
-      </w:r>
-      <w:r>
-        <w:rPr>
-          <w:rFonts w:ascii="Times New Roman" w:hAnsi="Times New Roman" w:cs="Times New Roman"/>
-          <w:sz w:val="24"/>
-          <w:szCs w:val="24"/>
-          <w:lang w:val="sv-SE"/>
-        </w:rPr>
-        <w:t xml:space="preserve"> (alternativ dialog)</w:t>
-      </w:r>
-    </w:p>
-    <w:p>
-      <w:pPr>
-        <w:spacing w:line="360" w:lineRule="auto"/>
-        <w:rPr>
-          <w:rFonts w:ascii="Times New Roman" w:hAnsi="Times New Roman" w:cs="Times New Roman"/>
-          <w:b/>
-          <w:sz w:val="24"/>
-          <w:szCs w:val="24"/>
-        </w:rPr>
-      </w:pPr>
-      <w:r>
-        <w:rPr>
-          <w:rFonts w:ascii="Times New Roman" w:hAnsi="Times New Roman" w:cs="Times New Roman"/>
-          <w:b/>
-          <w:sz w:val="24"/>
-          <w:szCs w:val="24"/>
-        </w:rPr>
-        <w:t xml:space="preserve">”It is clear </w:t>
-      </w:r>
-      <w:r>
-        <w:rPr>
-          <w:rFonts w:ascii="Times New Roman" w:hAnsi="Times New Roman" w:cs="Times New Roman"/>
-          <w:b/>
-          <w:sz w:val="24"/>
-          <w:szCs w:val="24"/>
-        </w:rPr>
-        <w:t>to</w:t>
-      </w:r>
-      <w:r>
-        <w:rPr>
-          <w:rFonts w:ascii="Times New Roman" w:hAnsi="Times New Roman" w:cs="Times New Roman"/>
-          <w:b/>
-          <w:sz w:val="24"/>
-          <w:szCs w:val="24"/>
-        </w:rPr>
-        <w:t xml:space="preserve"> </w:t>
-      </w:r>
-      <w:r>
-        <w:rPr>
-          <w:rFonts w:ascii="Times New Roman" w:hAnsi="Times New Roman" w:cs="Times New Roman"/>
-          <w:b/>
-          <w:sz w:val="24"/>
-          <w:szCs w:val="24"/>
-        </w:rPr>
-        <w:t>m</w:t>
-      </w:r>
-      <w:r>
-        <w:rPr>
-          <w:rFonts w:ascii="Times New Roman" w:hAnsi="Times New Roman" w:cs="Times New Roman"/>
-          <w:b/>
-          <w:sz w:val="24"/>
-          <w:szCs w:val="24"/>
-        </w:rPr>
-        <w:t>e that you do not function in combination</w:t>
-      </w:r>
-      <w:r>
-        <w:rPr>
-          <w:rFonts w:ascii="Times New Roman" w:hAnsi="Times New Roman" w:cs="Times New Roman"/>
-          <w:b/>
-          <w:sz w:val="24"/>
-          <w:szCs w:val="24"/>
-        </w:rPr>
-        <w:t>,</w:t>
-      </w:r>
-      <w:r>
-        <w:rPr>
-          <w:rFonts w:ascii="Times New Roman" w:hAnsi="Times New Roman" w:cs="Times New Roman"/>
-          <w:b/>
-          <w:sz w:val="24"/>
-          <w:szCs w:val="24"/>
-        </w:rPr>
-        <w:t xml:space="preserve"> </w:t>
-      </w:r>
-      <w:proofErr w:type="spellStart"/>
-      <w:r>
-        <w:rPr>
-          <w:rFonts w:ascii="Times New Roman" w:hAnsi="Times New Roman" w:cs="Times New Roman"/>
-          <w:b/>
-          <w:sz w:val="24"/>
-          <w:szCs w:val="24"/>
-        </w:rPr>
-        <w:t>Stix</w:t>
-      </w:r>
-      <w:proofErr w:type="spellEnd"/>
-      <w:r>
-        <w:rPr>
-          <w:rFonts w:ascii="Times New Roman" w:hAnsi="Times New Roman" w:cs="Times New Roman"/>
-          <w:b/>
-          <w:sz w:val="24"/>
-          <w:szCs w:val="24"/>
-        </w:rPr>
-        <w:t>, how does your extensions and your mind go together, hmm?”</w:t>
-      </w:r>
-    </w:p>
-    <w:p>
-      <w:pPr>
-        <w:spacing w:line="360" w:lineRule="auto"/>
-        <w:rPr>
-          <w:rFonts w:ascii="Times New Roman" w:hAnsi="Times New Roman" w:cs="Times New Roman"/>
-          <w:sz w:val="24"/>
-          <w:szCs w:val="24"/>
-          <w:lang w:val="sv-SE"/>
-        </w:rPr>
-      </w:pPr>
-      <w:r>
-        <w:rPr>
-          <w:rFonts w:ascii="Times New Roman" w:hAnsi="Times New Roman" w:cs="Times New Roman"/>
-          <w:sz w:val="24"/>
-          <w:szCs w:val="24"/>
-          <w:lang w:val="sv-SE"/>
-        </w:rPr>
-        <w:t>Trigger I mitten på banan inför andra momentet (</w:t>
-      </w:r>
-      <w:proofErr w:type="spellStart"/>
-      <w:r>
-        <w:rPr>
-          <w:rFonts w:ascii="Times New Roman" w:hAnsi="Times New Roman" w:cs="Times New Roman"/>
-          <w:sz w:val="24"/>
-          <w:szCs w:val="24"/>
-          <w:lang w:val="sv-SE"/>
-        </w:rPr>
-        <w:t>checkpoint</w:t>
-      </w:r>
-      <w:proofErr w:type="spellEnd"/>
-      <w:r>
-        <w:rPr>
-          <w:rFonts w:ascii="Times New Roman" w:hAnsi="Times New Roman" w:cs="Times New Roman"/>
-          <w:sz w:val="24"/>
-          <w:szCs w:val="24"/>
-          <w:lang w:val="sv-SE"/>
-        </w:rPr>
-        <w:t>)</w:t>
-      </w:r>
-    </w:p>
-    <w:p>
-      <w:pPr>
-        <w:spacing w:line="360" w:lineRule="auto"/>
-        <w:rPr>
-          <w:rFonts w:ascii="Times New Roman" w:hAnsi="Times New Roman" w:cs="Times New Roman"/>
-          <w:b/>
-          <w:sz w:val="24"/>
-          <w:szCs w:val="24"/>
-        </w:rPr>
-      </w:pPr>
-      <w:r>
-        <w:rPr>
-          <w:rFonts w:ascii="Times New Roman" w:hAnsi="Times New Roman" w:cs="Times New Roman"/>
-          <w:b/>
-          <w:sz w:val="24"/>
-          <w:szCs w:val="24"/>
-        </w:rPr>
-        <w:t>”Yo</w:t>
-      </w:r>
-      <w:r>
-        <w:rPr>
-          <w:rFonts w:ascii="Times New Roman" w:hAnsi="Times New Roman" w:cs="Times New Roman"/>
-          <w:b/>
-          <w:sz w:val="24"/>
-          <w:szCs w:val="24"/>
-        </w:rPr>
-        <w:t>u know something that always mak</w:t>
-      </w:r>
-      <w:r>
-        <w:rPr>
-          <w:rFonts w:ascii="Times New Roman" w:hAnsi="Times New Roman" w:cs="Times New Roman"/>
-          <w:b/>
-          <w:sz w:val="24"/>
-          <w:szCs w:val="24"/>
-        </w:rPr>
-        <w:t>e</w:t>
-      </w:r>
-      <w:r>
-        <w:rPr>
-          <w:rFonts w:ascii="Times New Roman" w:hAnsi="Times New Roman" w:cs="Times New Roman"/>
-          <w:b/>
-          <w:sz w:val="24"/>
-          <w:szCs w:val="24"/>
-        </w:rPr>
-        <w:t>s</w:t>
-      </w:r>
-      <w:r>
-        <w:rPr>
-          <w:rFonts w:ascii="Times New Roman" w:hAnsi="Times New Roman" w:cs="Times New Roman"/>
-          <w:b/>
-          <w:sz w:val="24"/>
-          <w:szCs w:val="24"/>
-        </w:rPr>
-        <w:t xml:space="preserve"> me laugh is the colors of </w:t>
-      </w:r>
-      <w:r>
-        <w:rPr>
-          <w:rFonts w:ascii="Times New Roman" w:hAnsi="Times New Roman" w:cs="Times New Roman"/>
-          <w:b/>
-          <w:sz w:val="24"/>
-          <w:szCs w:val="24"/>
-        </w:rPr>
-        <w:t>one’s</w:t>
-      </w:r>
-      <w:r>
-        <w:rPr>
-          <w:rFonts w:ascii="Times New Roman" w:hAnsi="Times New Roman" w:cs="Times New Roman"/>
-          <w:b/>
-          <w:sz w:val="24"/>
-          <w:szCs w:val="24"/>
-        </w:rPr>
-        <w:t xml:space="preserve"> </w:t>
-      </w:r>
-      <w:r>
-        <w:rPr>
-          <w:rFonts w:ascii="Times New Roman" w:hAnsi="Times New Roman" w:cs="Times New Roman"/>
-          <w:b/>
-          <w:sz w:val="24"/>
-          <w:szCs w:val="24"/>
-        </w:rPr>
-        <w:t>personality, you see my friend</w:t>
-      </w:r>
-      <w:r>
-        <w:rPr>
-          <w:rFonts w:ascii="Times New Roman" w:hAnsi="Times New Roman" w:cs="Times New Roman"/>
-          <w:b/>
-          <w:sz w:val="24"/>
-          <w:szCs w:val="24"/>
-        </w:rPr>
-        <w:t xml:space="preserve"> somehow</w:t>
-      </w:r>
-      <w:r>
-        <w:rPr>
-          <w:rFonts w:ascii="Times New Roman" w:hAnsi="Times New Roman" w:cs="Times New Roman"/>
-          <w:b/>
-          <w:sz w:val="24"/>
-          <w:szCs w:val="24"/>
-        </w:rPr>
-        <w:t xml:space="preserve"> it is always connected. </w:t>
-      </w:r>
-      <w:r>
-        <w:rPr>
-          <w:rFonts w:ascii="Times New Roman" w:hAnsi="Times New Roman" w:cs="Times New Roman"/>
-          <w:b/>
-          <w:sz w:val="24"/>
-          <w:szCs w:val="24"/>
-        </w:rPr>
-        <w:t xml:space="preserve">Look at </w:t>
-      </w:r>
-      <w:r>
-        <w:rPr>
-          <w:rFonts w:ascii="Times New Roman" w:hAnsi="Times New Roman" w:cs="Times New Roman"/>
-          <w:b/>
-          <w:sz w:val="24"/>
-          <w:szCs w:val="24"/>
-        </w:rPr>
-        <w:t>me;</w:t>
-      </w:r>
-      <w:r>
-        <w:rPr>
-          <w:rFonts w:ascii="Times New Roman" w:hAnsi="Times New Roman" w:cs="Times New Roman"/>
-          <w:b/>
-          <w:sz w:val="24"/>
-          <w:szCs w:val="24"/>
-        </w:rPr>
-        <w:t xml:space="preserve"> I a</w:t>
-      </w:r>
-      <w:r>
-        <w:rPr>
-          <w:rFonts w:ascii="Times New Roman" w:hAnsi="Times New Roman" w:cs="Times New Roman"/>
-          <w:b/>
-          <w:sz w:val="24"/>
-          <w:szCs w:val="24"/>
-        </w:rPr>
-        <w:t>m evil and as black as an Onyx.”</w:t>
-      </w:r>
-    </w:p>
-    <w:p>
-      <w:pPr>
-        <w:spacing w:line="360" w:lineRule="auto"/>
-        <w:rPr>
-          <w:rFonts w:ascii="Times New Roman" w:hAnsi="Times New Roman" w:cs="Times New Roman"/>
-          <w:b/>
-          <w:sz w:val="24"/>
-          <w:szCs w:val="24"/>
-        </w:rPr>
-      </w:pPr>
     </w:p>
     <w:sectPr>
       <w:pgSz w:w="11906" w:h="16838"/>
